--- a/07. 数据库学习及持久层框架/7. MyBatis的学习笔记/3.1 输入映射与输出映射.docx
+++ b/07. 数据库学习及持久层框架/7. MyBatis的学习笔记/3.1 输入映射与输出映射.docx
@@ -3469,7 +3469,7 @@
         <w:spacing w:before="100" w:beforeAutospacing="1" w:after="100" w:afterAutospacing="1" w:line="390" w:lineRule="atLeast"/>
         <w:jc w:val="left"/>
         <w:rPr>
-          <w:rFonts w:ascii="Arial" w:eastAsia="宋体" w:hAnsi="Arial" w:cs="Arial"/>
+          <w:rFonts w:ascii="Arial" w:eastAsia="宋体" w:hAnsi="Arial" w:cs="Arial" w:hint="eastAsia"/>
           <w:b/>
           <w:color w:val="333333"/>
           <w:kern w:val="0"/>
@@ -3730,12 +3730,6 @@
         </w:rPr>
         <w:t>。</w:t>
       </w:r>
-    </w:p>
-    <w:p>
-      <w:pPr>
-        <w:pStyle w:val="a4"/>
-        <w:ind w:left="1080" w:firstLineChars="0" w:firstLine="0"/>
-      </w:pPr>
     </w:p>
     <w:p>
       <w:pPr>
@@ -3873,8 +3867,8 @@
         </w:rPr>
         <w:drawing>
           <wp:inline distT="0" distB="0" distL="0" distR="0" wp14:anchorId="3BFF9EE7" wp14:editId="25654DBD">
-            <wp:extent cx="4704522" cy="1063134"/>
-            <wp:effectExtent l="0" t="0" r="1270" b="3810"/>
+            <wp:extent cx="4454434" cy="1006619"/>
+            <wp:effectExtent l="0" t="0" r="3810" b="3175"/>
             <wp:docPr id="4" name="图片 4"/>
             <wp:cNvGraphicFramePr>
               <a:graphicFrameLocks xmlns:a="http://schemas.openxmlformats.org/drawingml/2006/main" noChangeAspect="1"/>
@@ -3895,7 +3889,7 @@
                   <pic:spPr>
                     <a:xfrm>
                       <a:off x="0" y="0"/>
-                      <a:ext cx="4714064" cy="1065290"/>
+                      <a:ext cx="4465321" cy="1009079"/>
                     </a:xfrm>
                     <a:prstGeom prst="rect">
                       <a:avLst/>
@@ -3909,14 +3903,17 @@
       </w:r>
     </w:p>
     <w:p>
+      <w:pPr>
+        <w:ind w:firstLine="420"/>
+      </w:pPr>
       <w:r>
         <w:rPr>
           <w:noProof/>
         </w:rPr>
         <w:drawing>
           <wp:inline distT="0" distB="0" distL="0" distR="0" wp14:anchorId="6754B8EC" wp14:editId="53334C19">
-            <wp:extent cx="4611757" cy="332584"/>
-            <wp:effectExtent l="0" t="0" r="0" b="0"/>
+            <wp:extent cx="4474028" cy="322652"/>
+            <wp:effectExtent l="0" t="0" r="3175" b="1270"/>
             <wp:docPr id="25" name="图片 25"/>
             <wp:cNvGraphicFramePr>
               <a:graphicFrameLocks xmlns:a="http://schemas.openxmlformats.org/drawingml/2006/main" noChangeAspect="1"/>
@@ -3937,7 +3934,7 @@
                   <pic:spPr>
                     <a:xfrm>
                       <a:off x="0" y="0"/>
-                      <a:ext cx="4829177" cy="348264"/>
+                      <a:ext cx="4742126" cy="341986"/>
                     </a:xfrm>
                     <a:prstGeom prst="rect">
                       <a:avLst/>
@@ -3975,8 +3972,8 @@
         </w:rPr>
         <w:drawing>
           <wp:inline distT="0" distB="0" distL="0" distR="0" wp14:anchorId="09446215" wp14:editId="7030558F">
-            <wp:extent cx="4731026" cy="244924"/>
-            <wp:effectExtent l="0" t="0" r="0" b="3175"/>
+            <wp:extent cx="4356463" cy="225533"/>
+            <wp:effectExtent l="0" t="0" r="6350" b="3175"/>
             <wp:docPr id="12" name="图片 12"/>
             <wp:cNvGraphicFramePr>
               <a:graphicFrameLocks xmlns:a="http://schemas.openxmlformats.org/drawingml/2006/main" noChangeAspect="1"/>
@@ -3997,7 +3994,7 @@
                   <pic:spPr>
                     <a:xfrm>
                       <a:off x="0" y="0"/>
-                      <a:ext cx="4801737" cy="248585"/>
+                      <a:ext cx="4481287" cy="231995"/>
                     </a:xfrm>
                     <a:prstGeom prst="rect">
                       <a:avLst/>
@@ -4009,6 +4006,8 @@
           </wp:inline>
         </w:drawing>
       </w:r>
+      <w:bookmarkStart w:id="0" w:name="_GoBack"/>
+      <w:bookmarkEnd w:id="0"/>
     </w:p>
     <w:p>
       <w:pPr>
@@ -5251,7 +5250,6 @@
       <w:pPr>
         <w:ind w:firstLineChars="200" w:firstLine="480"/>
       </w:pPr>
-      <w:bookmarkStart w:id="0" w:name="_GoBack"/>
       <w:r>
         <w:rPr>
           <w:noProof/>
@@ -5292,14 +5290,10 @@
           </wp:inline>
         </w:drawing>
       </w:r>
-      <w:bookmarkEnd w:id="0"/>
     </w:p>
     <w:p>
       <w:pPr>
         <w:ind w:firstLineChars="200" w:firstLine="480"/>
-        <w:rPr>
-          <w:rFonts w:hint="eastAsia"/>
-        </w:rPr>
       </w:pPr>
       <w:r>
         <w:rPr>
@@ -5376,9 +5370,6 @@
     <w:p>
       <w:pPr>
         <w:ind w:firstLine="420"/>
-        <w:rPr>
-          <w:rFonts w:hint="eastAsia"/>
-        </w:rPr>
       </w:pPr>
       <w:hyperlink r:id="rId36" w:history="1">
         <w:r>
@@ -5432,11 +5423,6 @@
       </w:r>
     </w:p>
     <w:p>
-      <w:pPr>
-        <w:rPr>
-          <w:rFonts w:hint="eastAsia"/>
-        </w:rPr>
-      </w:pPr>
       <w:r>
         <w:rPr>
           <w:noProof/>
@@ -5528,7 +5514,7 @@
 
 <file path=word/numbering.xml><?xml version="1.0" encoding="utf-8"?>
 <w:numbering xmlns:wpc="http://schemas.microsoft.com/office/word/2010/wordprocessingCanvas" xmlns:mc="http://schemas.openxmlformats.org/markup-compatibility/2006" xmlns:o="urn:schemas-microsoft-com:office:office" xmlns:r="http://schemas.openxmlformats.org/officeDocument/2006/relationships" xmlns:m="http://schemas.openxmlformats.org/officeDocument/2006/math" xmlns:v="urn:schemas-microsoft-com:vml" xmlns:wp14="http://schemas.microsoft.com/office/word/2010/wordprocessingDrawing" xmlns:wp="http://schemas.openxmlformats.org/drawingml/2006/wordprocessingDrawing" xmlns:w10="urn:schemas-microsoft-com:office:word" xmlns:w="http://schemas.openxmlformats.org/wordprocessingml/2006/main" xmlns:w14="http://schemas.microsoft.com/office/word/2010/wordml" xmlns:w15="http://schemas.microsoft.com/office/word/2012/wordml" xmlns:wpg="http://schemas.microsoft.com/office/word/2010/wordprocessingGroup" xmlns:wpi="http://schemas.microsoft.com/office/word/2010/wordprocessingInk" xmlns:wne="http://schemas.microsoft.com/office/word/2006/wordml" xmlns:wps="http://schemas.microsoft.com/office/word/2010/wordprocessingShape" mc:Ignorable="w14 w15 wp14">
-  <w:abstractNum w:abstractNumId="0">
+  <w:abstractNum w:abstractNumId="0" w15:restartNumberingAfterBreak="0">
     <w:nsid w:val="015A7C74"/>
     <w:multiLevelType w:val="hybridMultilevel"/>
     <w:tmpl w:val="179ABA4C"/>
@@ -5617,7 +5603,7 @@
       </w:pPr>
     </w:lvl>
   </w:abstractNum>
-  <w:abstractNum w:abstractNumId="1">
+  <w:abstractNum w:abstractNumId="1" w15:restartNumberingAfterBreak="0">
     <w:nsid w:val="136C59D5"/>
     <w:multiLevelType w:val="multilevel"/>
     <w:tmpl w:val="8982D7C4"/>
@@ -5781,7 +5767,7 @@
       </w:pPr>
     </w:lvl>
   </w:abstractNum>
-  <w:abstractNum w:abstractNumId="2">
+  <w:abstractNum w:abstractNumId="2" w15:restartNumberingAfterBreak="0">
     <w:nsid w:val="422D06D9"/>
     <w:multiLevelType w:val="hybridMultilevel"/>
     <w:tmpl w:val="A572A110"/>
@@ -5868,7 +5854,7 @@
       </w:pPr>
     </w:lvl>
   </w:abstractNum>
-  <w:abstractNum w:abstractNumId="3">
+  <w:abstractNum w:abstractNumId="3" w15:restartNumberingAfterBreak="0">
     <w:nsid w:val="4DAA4157"/>
     <w:multiLevelType w:val="hybridMultilevel"/>
     <w:tmpl w:val="AE32329A"/>
@@ -5955,7 +5941,7 @@
       </w:pPr>
     </w:lvl>
   </w:abstractNum>
-  <w:abstractNum w:abstractNumId="4">
+  <w:abstractNum w:abstractNumId="4" w15:restartNumberingAfterBreak="0">
     <w:nsid w:val="4E606B96"/>
     <w:multiLevelType w:val="hybridMultilevel"/>
     <w:tmpl w:val="635A05B6"/>
@@ -6044,7 +6030,7 @@
       </w:pPr>
     </w:lvl>
   </w:abstractNum>
-  <w:abstractNum w:abstractNumId="5">
+  <w:abstractNum w:abstractNumId="5" w15:restartNumberingAfterBreak="0">
     <w:nsid w:val="51D358BE"/>
     <w:multiLevelType w:val="multilevel"/>
     <w:tmpl w:val="87DEE3B2"/>
@@ -6157,7 +6143,7 @@
       </w:pPr>
     </w:lvl>
   </w:abstractNum>
-  <w:abstractNum w:abstractNumId="6">
+  <w:abstractNum w:abstractNumId="6" w15:restartNumberingAfterBreak="0">
     <w:nsid w:val="66AA64F4"/>
     <w:multiLevelType w:val="hybridMultilevel"/>
     <w:tmpl w:val="65C81E1E"/>
@@ -6246,7 +6232,7 @@
       </w:pPr>
     </w:lvl>
   </w:abstractNum>
-  <w:abstractNum w:abstractNumId="7">
+  <w:abstractNum w:abstractNumId="7" w15:restartNumberingAfterBreak="0">
     <w:nsid w:val="74F35219"/>
     <w:multiLevelType w:val="hybridMultilevel"/>
     <w:tmpl w:val="3190C6DA"/>
